--- a/physics/lab1.02.docx
+++ b/physics/lab1.02.docx
@@ -483,7 +483,6 @@
             <w:tcW w:w="4793" w:type="dxa"/>
           </w:tcPr>
           <w:p>
-            <w:proofErr w:type="spellStart"/>
             <w:r>
               <w:t>Студент__</w:t>
             </w:r>
@@ -491,14 +490,7 @@
               <w:rPr>
                 <w:u w:val="single"/>
               </w:rPr>
-              <w:t>Суханкин</w:t>
-            </w:r>
-            <w:proofErr w:type="spellEnd"/>
-            <w:r>
-              <w:rPr>
-                <w:u w:val="single"/>
-              </w:rPr>
-              <w:t xml:space="preserve"> Дмитрий Юрьевич</w:t>
+              <w:t>Суханкин Дмитрий Юрьевич</w:t>
             </w:r>
             <w:r>
               <w:t>________</w:t>
@@ -531,7 +523,6 @@
                 <w:lang w:val="en-US"/>
               </w:rPr>
             </w:pPr>
-            <w:proofErr w:type="spellStart"/>
             <w:r>
               <w:t>Преподаватель_</w:t>
             </w:r>
@@ -539,14 +530,7 @@
               <w:rPr>
                 <w:u w:val="single"/>
               </w:rPr>
-              <w:t>Крылов</w:t>
-            </w:r>
-            <w:proofErr w:type="spellEnd"/>
-            <w:r>
-              <w:rPr>
-                <w:u w:val="single"/>
-              </w:rPr>
-              <w:t xml:space="preserve"> В. А.________________</w:t>
+              <w:t>Крылов В. А.________________</w:t>
             </w:r>
           </w:p>
         </w:tc>
@@ -612,7 +596,27 @@
           <w:sz w:val="44"/>
           <w:szCs w:val="44"/>
         </w:rPr>
-        <w:t>2.00</w:t>
+        <w:t>1</w:t>
+      </w:r>
+      <w:r>
+        <w:rPr>
+          <w:rFonts w:ascii="Times New Roman" w:hAnsi="Times New Roman" w:cs="Times New Roman"/>
+          <w:b/>
+          <w:bCs/>
+          <w:sz w:val="44"/>
+          <w:szCs w:val="44"/>
+        </w:rPr>
+        <w:t>.0</w:t>
+      </w:r>
+      <w:r>
+        <w:rPr>
+          <w:rFonts w:ascii="Times New Roman" w:hAnsi="Times New Roman" w:cs="Times New Roman"/>
+          <w:b/>
+          <w:bCs/>
+          <w:sz w:val="44"/>
+          <w:szCs w:val="44"/>
+        </w:rPr>
+        <w:t>2</w:t>
       </w:r>
     </w:p>
     <w:p>
@@ -831,25 +835,7 @@
           <w:sz w:val="24"/>
           <w:szCs w:val="24"/>
         </w:rPr>
-        <w:t xml:space="preserve">Экспериментальная проверка </w:t>
-      </w:r>
-      <w:proofErr w:type="spellStart"/>
-      <w:r>
-        <w:rPr>
-          <w:rFonts w:ascii="Times New Roman" w:hAnsi="Times New Roman" w:cs="Times New Roman"/>
-          <w:sz w:val="24"/>
-          <w:szCs w:val="24"/>
-        </w:rPr>
-        <w:t>равноускоренности</w:t>
-      </w:r>
-      <w:proofErr w:type="spellEnd"/>
-      <w:r>
-        <w:rPr>
-          <w:rFonts w:ascii="Times New Roman" w:hAnsi="Times New Roman" w:cs="Times New Roman"/>
-          <w:sz w:val="24"/>
-          <w:szCs w:val="24"/>
-        </w:rPr>
-        <w:t xml:space="preserve"> движения тележки по наклонной плоскости.</w:t>
+        <w:t>Экспериментальная проверка равноускоренности движения тележки по наклонной плоскости.</w:t>
       </w:r>
     </w:p>
     <w:p>
@@ -943,7 +929,6 @@
         </w:rPr>
         <w:t xml:space="preserve">Проверка движения тележки на </w:t>
       </w:r>
-      <w:proofErr w:type="spellStart"/>
       <w:r>
         <w:rPr>
           <w:rFonts w:ascii="Times New Roman" w:hAnsi="Times New Roman" w:cs="Times New Roman"/>
@@ -960,7 +945,6 @@
         </w:rPr>
         <w:t>ь</w:t>
       </w:r>
-      <w:proofErr w:type="spellEnd"/>
     </w:p>
     <w:p>
       <w:pPr>
@@ -2498,16 +2482,7 @@
                   <w:szCs w:val="24"/>
                   <w:lang w:val="en-US"/>
                 </w:rPr>
-                <m:t>∆</m:t>
-              </m:r>
-              <m:r>
-                <w:rPr>
-                  <w:rFonts w:ascii="Cambria Math" w:hAnsi="Cambria Math" w:cs="Times New Roman"/>
-                  <w:sz w:val="24"/>
-                  <w:szCs w:val="24"/>
-                  <w:lang w:val="en-US"/>
-                </w:rPr>
-                <m:t>a</m:t>
+                <m:t>∆a</m:t>
               </m:r>
             </m:num>
             <m:den>
@@ -2529,16 +2504,7 @@
               <w:szCs w:val="24"/>
               <w:lang w:val="en-US"/>
             </w:rPr>
-            <m:t>∙</m:t>
-          </m:r>
-          <m:r>
-            <w:rPr>
-              <w:rFonts w:ascii="Cambria Math" w:hAnsi="Cambria Math" w:cs="Times New Roman"/>
-              <w:sz w:val="24"/>
-              <w:szCs w:val="24"/>
-              <w:lang w:val="en-US"/>
-            </w:rPr>
-            <m:t>100%</m:t>
+            <m:t>∙100%</m:t>
           </m:r>
         </m:oMath>
       </m:oMathPara>
@@ -2746,16 +2712,7 @@
                       <w:szCs w:val="24"/>
                       <w:lang w:val="en-US"/>
                     </w:rPr>
-                    <m:t>-</m:t>
-                  </m:r>
-                  <m:r>
-                    <w:rPr>
-                      <w:rFonts w:ascii="Cambria Math" w:hAnsi="Cambria Math" w:cs="Times New Roman"/>
-                      <w:sz w:val="24"/>
-                      <w:szCs w:val="24"/>
-                      <w:lang w:val="en-US"/>
-                    </w:rPr>
-                    <m:t>(</m:t>
+                    <m:t>-(</m:t>
                   </m:r>
                   <m:sSup>
                     <m:sSupPr>
@@ -2919,16 +2876,7 @@
                       <w:szCs w:val="24"/>
                       <w:lang w:val="en-US"/>
                     </w:rPr>
-                    <m:t>-</m:t>
-                  </m:r>
-                  <m:r>
-                    <w:rPr>
-                      <w:rFonts w:ascii="Cambria Math" w:hAnsi="Cambria Math" w:cs="Times New Roman"/>
-                      <w:sz w:val="24"/>
-                      <w:szCs w:val="24"/>
-                      <w:lang w:val="en-US"/>
-                    </w:rPr>
-                    <m:t>x</m:t>
+                    <m:t>-x</m:t>
                   </m:r>
                 </m:den>
               </m:f>
@@ -14085,25 +14033,7 @@
                     <w:szCs w:val="24"/>
                     <w:lang w:val="en-US"/>
                   </w:rPr>
-                  <m:t>±∆</m:t>
-                </m:r>
-                <m:r>
-                  <w:rPr>
-                    <w:rFonts w:ascii="Cambria Math" w:hAnsi="Cambria Math" w:cs="Times New Roman"/>
-                    <w:sz w:val="24"/>
-                    <w:szCs w:val="24"/>
-                    <w:lang w:val="en-US"/>
-                  </w:rPr>
-                  <m:t>a</m:t>
-                </m:r>
-                <m:r>
-                  <w:rPr>
-                    <w:rFonts w:ascii="Cambria Math" w:hAnsi="Cambria Math" w:cs="Times New Roman"/>
-                    <w:sz w:val="24"/>
-                    <w:szCs w:val="24"/>
-                    <w:lang w:val="en-US"/>
-                  </w:rPr>
-                  <m:t xml:space="preserve">, </m:t>
+                  <m:t xml:space="preserve">±∆a, </m:t>
                 </m:r>
                 <m:f>
                   <m:fPr>
@@ -15974,6 +15904,9 @@
             <m:t>с</m:t>
           </m:r>
           <m:r>
+            <m:rPr>
+              <m:sty m:val="p"/>
+            </m:rPr>
             <w:rPr>
               <w:rFonts w:ascii="Cambria Math" w:eastAsiaTheme="minorEastAsia" w:hAnsi="Cambria Math" w:cs="Times New Roman"/>
             </w:rPr>
@@ -17450,6 +17383,9 @@
             <m:t>0.002</m:t>
           </m:r>
           <m:r>
+            <m:rPr>
+              <m:sty m:val="p"/>
+            </m:rPr>
             <w:rPr>
               <w:rStyle w:val="qv3wpe"/>
               <w:rFonts w:ascii="Cambria Math" w:hAnsi="Cambria Math"/>
@@ -17472,7 +17408,6 @@
               <w:rFonts w:ascii="Cambria Math" w:eastAsiaTheme="minorEastAsia" w:hAnsi="Cambria Math" w:cs="Times New Roman"/>
               <w:sz w:val="24"/>
               <w:szCs w:val="24"/>
-              <w:lang w:val="en-US"/>
             </w:rPr>
             <m:t>=</m:t>
           </m:r>
@@ -17483,7 +17418,15 @@
               <w:szCs w:val="24"/>
               <w:lang w:val="en-US"/>
             </w:rPr>
-            <m:t>g=</m:t>
+            <m:t>g</m:t>
+          </m:r>
+          <m:r>
+            <w:rPr>
+              <w:rFonts w:ascii="Cambria Math" w:eastAsiaTheme="minorEastAsia" w:hAnsi="Cambria Math" w:cs="Times New Roman"/>
+              <w:sz w:val="24"/>
+              <w:szCs w:val="24"/>
+            </w:rPr>
+            <m:t>=</m:t>
           </m:r>
           <m:f>
             <m:fPr>
@@ -17522,7 +17465,15 @@
                       <w:szCs w:val="24"/>
                       <w:lang w:val="en-US"/>
                     </w:rPr>
-                    <m:t>i=1</m:t>
+                    <m:t>i</m:t>
+                  </m:r>
+                  <m:r>
+                    <w:rPr>
+                      <w:rFonts w:ascii="Cambria Math" w:eastAsiaTheme="minorEastAsia" w:hAnsi="Cambria Math" w:cs="Times New Roman"/>
+                      <w:sz w:val="24"/>
+                      <w:szCs w:val="24"/>
+                    </w:rPr>
+                    <m:t>=1</m:t>
                   </m:r>
                 </m:sub>
                 <m:sup>
@@ -17643,7 +17594,6 @@
                       <w:rFonts w:ascii="Cambria Math" w:eastAsiaTheme="minorEastAsia" w:hAnsi="Cambria Math" w:cs="Times New Roman"/>
                       <w:sz w:val="24"/>
                       <w:szCs w:val="24"/>
-                      <w:lang w:val="en-US"/>
                     </w:rPr>
                     <m:t>-</m:t>
                   </m:r>
@@ -17666,7 +17616,6 @@
                           <w:rFonts w:ascii="Cambria Math" w:eastAsiaTheme="minorEastAsia" w:hAnsi="Cambria Math" w:cs="Times New Roman"/>
                           <w:sz w:val="24"/>
                           <w:szCs w:val="24"/>
-                          <w:lang w:val="en-US"/>
                         </w:rPr>
                         <m:t>1</m:t>
                       </m:r>
@@ -17708,7 +17657,15 @@
                       <w:szCs w:val="24"/>
                       <w:lang w:val="en-US"/>
                     </w:rPr>
-                    <m:t>i=1</m:t>
+                    <m:t>i</m:t>
+                  </m:r>
+                  <m:r>
+                    <w:rPr>
+                      <w:rFonts w:ascii="Cambria Math" w:eastAsiaTheme="minorEastAsia" w:hAnsi="Cambria Math" w:cs="Times New Roman"/>
+                      <w:sz w:val="24"/>
+                      <w:szCs w:val="24"/>
+                    </w:rPr>
+                    <m:t>=1</m:t>
                   </m:r>
                 </m:sub>
                 <m:sup>
@@ -17784,7 +17741,15 @@
                       <w:szCs w:val="24"/>
                       <w:lang w:val="en-US"/>
                     </w:rPr>
-                    <m:t>i=1</m:t>
+                    <m:t>i</m:t>
+                  </m:r>
+                  <m:r>
+                    <w:rPr>
+                      <w:rFonts w:ascii="Cambria Math" w:eastAsiaTheme="minorEastAsia" w:hAnsi="Cambria Math" w:cs="Times New Roman"/>
+                      <w:sz w:val="24"/>
+                      <w:szCs w:val="24"/>
+                    </w:rPr>
+                    <m:t>=1</m:t>
                   </m:r>
                 </m:sub>
                 <m:sup>
@@ -17892,7 +17857,15 @@
                       <w:szCs w:val="24"/>
                       <w:lang w:val="en-US"/>
                     </w:rPr>
-                    <m:t>i=1</m:t>
+                    <m:t>i</m:t>
+                  </m:r>
+                  <m:r>
+                    <w:rPr>
+                      <w:rFonts w:ascii="Cambria Math" w:eastAsiaTheme="minorEastAsia" w:hAnsi="Cambria Math" w:cs="Times New Roman"/>
+                      <w:sz w:val="24"/>
+                      <w:szCs w:val="24"/>
+                    </w:rPr>
+                    <m:t>=1</m:t>
                   </m:r>
                 </m:sub>
                 <m:sup>
@@ -17992,7 +17965,6 @@
                               <w:rFonts w:ascii="Cambria Math" w:eastAsiaTheme="minorEastAsia" w:hAnsi="Cambria Math" w:cs="Times New Roman"/>
                               <w:sz w:val="24"/>
                               <w:szCs w:val="24"/>
-                              <w:lang w:val="en-US"/>
                             </w:rPr>
                             <m:t>2</m:t>
                           </m:r>
@@ -18007,7 +17979,6 @@
                   <w:rFonts w:ascii="Cambria Math" w:eastAsiaTheme="minorEastAsia" w:hAnsi="Cambria Math" w:cs="Times New Roman"/>
                   <w:sz w:val="24"/>
                   <w:szCs w:val="24"/>
-                  <w:lang w:val="en-US"/>
                 </w:rPr>
                 <m:t>-</m:t>
               </m:r>
@@ -18030,7 +18001,6 @@
                       <w:rFonts w:ascii="Cambria Math" w:eastAsiaTheme="minorEastAsia" w:hAnsi="Cambria Math" w:cs="Times New Roman"/>
                       <w:sz w:val="24"/>
                       <w:szCs w:val="24"/>
-                      <w:lang w:val="en-US"/>
                     </w:rPr>
                     <m:t>1</m:t>
                   </m:r>
@@ -18098,7 +18068,15 @@
                               <w:szCs w:val="24"/>
                               <w:lang w:val="en-US"/>
                             </w:rPr>
-                            <m:t>i=1</m:t>
+                            <m:t>i</m:t>
+                          </m:r>
+                          <m:r>
+                            <w:rPr>
+                              <w:rFonts w:ascii="Cambria Math" w:eastAsiaTheme="minorEastAsia" w:hAnsi="Cambria Math" w:cs="Times New Roman"/>
+                              <w:sz w:val="24"/>
+                              <w:szCs w:val="24"/>
+                            </w:rPr>
+                            <m:t>=1</m:t>
                           </m:r>
                         </m:sub>
                         <m:sup>
@@ -18190,7 +18168,6 @@
                       <w:rFonts w:ascii="Cambria Math" w:eastAsiaTheme="minorEastAsia" w:hAnsi="Cambria Math" w:cs="Times New Roman"/>
                       <w:sz w:val="24"/>
                       <w:szCs w:val="24"/>
-                      <w:lang w:val="en-US"/>
                     </w:rPr>
                     <m:t>2</m:t>
                   </m:r>
@@ -18213,16 +18190,7 @@
             <w:rPr>
               <w:rFonts w:ascii="Cambria Math" w:hAnsi="Cambria Math"/>
             </w:rPr>
-            <m:t>9.</m:t>
-          </m:r>
-          <m:r>
-            <m:rPr>
-              <m:sty m:val="p"/>
-            </m:rPr>
-            <w:rPr>
-              <w:rFonts w:ascii="Cambria Math" w:hAnsi="Cambria Math"/>
-            </w:rPr>
-            <m:t>9</m:t>
+            <m:t>9.9</m:t>
           </m:r>
           <m:f>
             <m:fPr>
@@ -18867,31 +18835,14 @@
               <w:rStyle w:val="qv3wpe"/>
               <w:rFonts w:ascii="Cambria Math" w:hAnsi="Cambria Math"/>
             </w:rPr>
-            <m:t>0.0024</m:t>
-          </m:r>
-          <m:r>
-            <m:rPr>
-              <m:sty m:val="p"/>
-            </m:rPr>
-            <w:rPr>
-              <w:rStyle w:val="qv3wpe"/>
-              <w:rFonts w:ascii="Cambria Math" w:hAnsi="Cambria Math"/>
-            </w:rPr>
-            <m:t>=</m:t>
+            <m:t>0.0024=</m:t>
           </m:r>
           <m:r>
             <w:rPr>
               <w:rStyle w:val="qv3wpe"/>
               <w:rFonts w:ascii="Cambria Math" w:hAnsi="Cambria Math"/>
             </w:rPr>
-            <m:t>0.00</m:t>
-          </m:r>
-          <m:r>
-            <w:rPr>
-              <w:rStyle w:val="qv3wpe"/>
-              <w:rFonts w:ascii="Cambria Math" w:hAnsi="Cambria Math"/>
-            </w:rPr>
-            <m:t>5</m:t>
+            <m:t>0.005</m:t>
           </m:r>
           <m:f>
             <m:fPr>
@@ -18950,6 +18901,9 @@
             </m:den>
           </m:f>
           <m:r>
+            <m:rPr>
+              <m:sty m:val="p"/>
+            </m:rPr>
             <w:rPr>
               <w:rFonts w:ascii="Cambria Math" w:hAnsi="Cambria Math" w:cs="Times New Roman"/>
               <w:sz w:val="24"/>
@@ -19078,15 +19032,7 @@
               <w:sz w:val="24"/>
               <w:szCs w:val="24"/>
             </w:rPr>
-            <m:t>∙100%</m:t>
-          </m:r>
-          <m:r>
-            <w:rPr>
-              <w:rFonts w:ascii="Cambria Math" w:hAnsi="Cambria Math" w:cs="Times New Roman"/>
-              <w:sz w:val="24"/>
-              <w:szCs w:val="24"/>
-            </w:rPr>
-            <m:t>=6.4%</m:t>
+            <m:t>∙100%=6.4%</m:t>
           </m:r>
         </m:oMath>
       </m:oMathPara>
@@ -19471,6 +19417,9 @@
             <m:t>=0.0006с</m:t>
           </m:r>
           <m:r>
+            <m:rPr>
+              <m:sty m:val="p"/>
+            </m:rPr>
             <w:rPr>
               <w:rFonts w:ascii="Cambria Math" w:hAnsi="Cambria Math" w:cs="Times New Roman"/>
               <w:sz w:val="24"/>
@@ -19786,25 +19735,12 @@
               <w:sz w:val="24"/>
               <w:szCs w:val="24"/>
             </w:rPr>
-            <m:t>=</m:t>
+            <m:t>=0,0014</m:t>
           </m:r>
           <m:r>
-            <w:rPr>
-              <w:rFonts w:ascii="Cambria Math" w:hAnsi="Cambria Math" w:cs="Times New Roman"/>
-              <w:sz w:val="24"/>
-              <w:szCs w:val="24"/>
-            </w:rPr>
-            <m:t>0,001</m:t>
-          </m:r>
-          <m:r>
-            <w:rPr>
-              <w:rFonts w:ascii="Cambria Math" w:hAnsi="Cambria Math" w:cs="Times New Roman"/>
-              <w:sz w:val="24"/>
-              <w:szCs w:val="24"/>
-            </w:rPr>
-            <m:t>4</m:t>
-          </m:r>
-          <m:r>
+            <m:rPr>
+              <m:sty m:val="p"/>
+            </m:rPr>
             <w:rPr>
               <w:rFonts w:ascii="Cambria Math" w:hAnsi="Cambria Math" w:cs="Times New Roman"/>
               <w:sz w:val="24"/>
@@ -20000,15 +19936,7 @@
               <w:sz w:val="24"/>
               <w:szCs w:val="24"/>
             </w:rPr>
-            <m:t>=0.7</m:t>
-          </m:r>
-          <m:r>
-            <w:rPr>
-              <w:rFonts w:ascii="Cambria Math" w:eastAsiaTheme="minorEastAsia" w:hAnsi="Cambria Math" w:cs="Times New Roman"/>
-              <w:sz w:val="24"/>
-              <w:szCs w:val="24"/>
-            </w:rPr>
-            <m:t>5</m:t>
+            <m:t>=0.75</m:t>
           </m:r>
           <m:f>
             <m:fPr>
@@ -20067,6 +19995,9 @@
             </m:den>
           </m:f>
           <m:r>
+            <m:rPr>
+              <m:sty m:val="p"/>
+            </m:rPr>
             <w:rPr>
               <w:rFonts w:ascii="Cambria Math" w:hAnsi="Cambria Math" w:cs="Times New Roman"/>
               <w:sz w:val="24"/>
@@ -20181,6 +20112,9 @@
             </m:den>
           </m:f>
           <m:r>
+            <m:rPr>
+              <m:sty m:val="p"/>
+            </m:rPr>
             <w:rPr>
               <w:rFonts w:ascii="Cambria Math" w:hAnsi="Cambria Math" w:cs="Times New Roman"/>
               <w:sz w:val="24"/>
@@ -20268,15 +20202,7 @@
               <w:sz w:val="24"/>
               <w:szCs w:val="24"/>
             </w:rPr>
-            <m:t>∙100%</m:t>
-          </m:r>
-          <m:r>
-            <w:rPr>
-              <w:rFonts w:ascii="Cambria Math" w:hAnsi="Cambria Math" w:cs="Times New Roman"/>
-              <w:sz w:val="24"/>
-              <w:szCs w:val="24"/>
-            </w:rPr>
-            <m:t>=15%</m:t>
+            <m:t>∙100%=15%</m:t>
           </m:r>
         </m:oMath>
       </m:oMathPara>
@@ -20591,17 +20517,7 @@
                   <w:rStyle w:val="qv3wpe"/>
                   <w:rFonts w:ascii="Cambria Math" w:hAnsi="Cambria Math"/>
                 </w:rPr>
-                <m:t>0.075</m:t>
-              </m:r>
-              <m:r>
-                <m:rPr>
-                  <m:sty m:val="p"/>
-                </m:rPr>
-                <w:rPr>
-                  <w:rStyle w:val="qv3wpe"/>
-                  <w:rFonts w:ascii="Cambria Math" w:hAnsi="Cambria Math"/>
-                </w:rPr>
-                <m:t>±0.005</m:t>
+                <m:t>0.075±0.005</m:t>
               </m:r>
               <m:ctrlPr>
                 <w:rPr>
@@ -20785,17 +20701,7 @@
                   <w:rStyle w:val="qv3wpe"/>
                   <w:rFonts w:ascii="Cambria Math" w:hAnsi="Cambria Math"/>
                 </w:rPr>
-                <m:t>±</m:t>
-              </m:r>
-              <m:r>
-                <m:rPr>
-                  <m:sty m:val="p"/>
-                </m:rPr>
-                <w:rPr>
-                  <w:rStyle w:val="qv3wpe"/>
-                  <w:rFonts w:ascii="Cambria Math" w:hAnsi="Cambria Math"/>
-                </w:rPr>
-                <m:t>1</m:t>
+                <m:t>±1</m:t>
               </m:r>
               <m:r>
                 <w:rPr>
@@ -20925,16 +20831,7 @@
           <w:sz w:val="24"/>
           <w:szCs w:val="24"/>
         </w:rPr>
-        <w:t>0.0805</w:t>
-      </w:r>
-      <w:r>
-        <w:rPr>
-          <w:rFonts w:ascii="Times New Roman" w:hAnsi="Times New Roman" w:cs="Times New Roman"/>
-          <w:iCs/>
-          <w:sz w:val="24"/>
-          <w:szCs w:val="24"/>
-        </w:rPr>
-        <w:t xml:space="preserve"> – </w:t>
+        <w:t xml:space="preserve">0.0805 – </w:t>
       </w:r>
       <w:r>
         <w:rPr>
